--- a/Lettre motivation Stage.docx
+++ b/Lettre motivation Stage.docx
@@ -38,7 +38,43 @@
         <w:rPr>
           <w:rFonts w:ascii="Exo" w:eastAsia="Exo" w:hAnsi="Exo" w:cs="Exo"/>
         </w:rPr>
-        <w:t xml:space="preserve">Actuellement en deuxième année de Master Mathématiques parcours Science des données à l'Université de Montpellier, je suis à la recherche d'une opportunité de stage </w:t>
+        <w:t>Actuellement en deuxième année d</w:t>
+      </w:r>
+      <w:r>
+        <w:rPr>
+          <w:rFonts w:ascii="Exo" w:eastAsia="Exo" w:hAnsi="Exo" w:cs="Exo"/>
+        </w:rPr>
+        <w:t xml:space="preserve">’un double </w:t>
+      </w:r>
+      <w:r>
+        <w:rPr>
+          <w:rFonts w:ascii="Exo" w:eastAsia="Exo" w:hAnsi="Exo" w:cs="Exo"/>
+        </w:rPr>
+        <w:t xml:space="preserve">Master </w:t>
+      </w:r>
+      <w:r>
+        <w:rPr>
+          <w:rFonts w:ascii="Exo" w:eastAsia="Exo" w:hAnsi="Exo" w:cs="Exo"/>
+        </w:rPr>
+        <w:t>Mathématiques</w:t>
+      </w:r>
+      <w:r>
+        <w:rPr>
+          <w:rFonts w:ascii="Exo" w:eastAsia="Exo" w:hAnsi="Exo" w:cs="Exo"/>
+        </w:rPr>
+        <w:t xml:space="preserve"> parcours Science des données</w:t>
+      </w:r>
+      <w:r>
+        <w:rPr>
+          <w:rFonts w:ascii="Exo" w:eastAsia="Exo" w:hAnsi="Exo" w:cs="Exo"/>
+        </w:rPr>
+        <w:t xml:space="preserve"> ( et Management ) </w:t>
+      </w:r>
+      <w:r>
+        <w:rPr>
+          <w:rFonts w:ascii="Exo" w:eastAsia="Exo" w:hAnsi="Exo" w:cs="Exo"/>
+        </w:rPr>
+        <w:t xml:space="preserve">à l'Université de Montpellier, je suis à la recherche d'une opportunité de stage </w:t>
       </w:r>
       <w:r>
         <w:rPr>
@@ -291,7 +327,13 @@
         <w:rPr>
           <w:rFonts w:ascii="Exo" w:eastAsia="Exo" w:hAnsi="Exo" w:cs="Exo"/>
         </w:rPr>
-        <w:t>Un projet de développement d’un outil d’analyse prédictive et de visualisation de la consommation électrique française sous la forme d’une librairie python.</w:t>
+        <w:t>Un projet de développement d’un outil d’analyse prédictive et de visualisation de la consommation électrique française sous la forme d’une librairie python</w:t>
+      </w:r>
+      <w:r>
+        <w:rPr>
+          <w:rFonts w:ascii="Exo" w:eastAsia="Exo" w:hAnsi="Exo" w:cs="Exo"/>
+        </w:rPr>
+        <w:t xml:space="preserve"> sur la base des données publiques d’EDF.</w:t>
       </w:r>
     </w:p>
     <w:p>

--- a/Lettre motivation Stage.docx
+++ b/Lettre motivation Stage.docx
@@ -4,32 +4,100 @@
   <w:body>
     <w:p>
       <w:pPr>
-        <w:rPr>
-          <w:rFonts w:ascii="Exo" w:eastAsia="Exo" w:hAnsi="Exo" w:cs="Exo"/>
-        </w:rPr>
-      </w:pPr>
-      <w:r>
-        <w:rPr>
-          <w:rFonts w:ascii="Exo" w:eastAsia="Exo" w:hAnsi="Exo" w:cs="Exo"/>
-        </w:rPr>
-        <w:t>Madame, Monsieur</w:t>
-      </w:r>
-      <w:r>
-        <w:rPr>
-          <w:rFonts w:ascii="Exo" w:eastAsia="Exo" w:hAnsi="Exo" w:cs="Exo"/>
-        </w:rPr>
-        <w:t>,</w:t>
-      </w:r>
-    </w:p>
-    <w:p>
-      <w:pPr>
-        <w:rPr>
-          <w:rFonts w:ascii="Exo" w:eastAsia="Exo" w:hAnsi="Exo" w:cs="Exo"/>
-        </w:rPr>
-      </w:pPr>
-    </w:p>
-    <w:p>
-      <w:pPr>
+        <w:spacing w:line="240" w:lineRule="auto"/>
+        <w:rPr>
+          <w:rFonts w:ascii="Exo" w:eastAsia="Exo" w:hAnsi="Exo" w:cs="Exo"/>
+        </w:rPr>
+      </w:pPr>
+      <w:r>
+        <w:rPr>
+          <w:rFonts w:ascii="Exo" w:eastAsia="Exo" w:hAnsi="Exo" w:cs="Exo"/>
+        </w:rPr>
+        <w:t>330 Rue Michel Teule</w:t>
+      </w:r>
+    </w:p>
+    <w:p>
+      <w:pPr>
+        <w:spacing w:line="240" w:lineRule="auto"/>
+        <w:rPr>
+          <w:rFonts w:ascii="Exo" w:eastAsia="Exo" w:hAnsi="Exo" w:cs="Exo"/>
+        </w:rPr>
+      </w:pPr>
+      <w:r>
+        <w:rPr>
+          <w:rFonts w:ascii="Exo" w:eastAsia="Exo" w:hAnsi="Exo" w:cs="Exo"/>
+        </w:rPr>
+        <w:t>34080 Montpellier</w:t>
+      </w:r>
+    </w:p>
+    <w:p>
+      <w:pPr>
+        <w:spacing w:line="240" w:lineRule="auto"/>
+        <w:rPr>
+          <w:rFonts w:ascii="Exo" w:eastAsia="Exo" w:hAnsi="Exo" w:cs="Exo"/>
+        </w:rPr>
+      </w:pPr>
+      <w:r>
+        <w:rPr>
+          <w:rFonts w:ascii="Exo" w:eastAsia="Exo" w:hAnsi="Exo" w:cs="Exo"/>
+        </w:rPr>
+        <w:t>+33781232360</w:t>
+      </w:r>
+    </w:p>
+    <w:p>
+      <w:pPr>
+        <w:spacing w:line="240" w:lineRule="auto"/>
+        <w:rPr>
+          <w:rFonts w:ascii="Exo" w:eastAsia="Exo" w:hAnsi="Exo" w:cs="Exo"/>
+        </w:rPr>
+      </w:pPr>
+      <w:r>
+        <w:rPr>
+          <w:rFonts w:ascii="Exo" w:eastAsia="Exo" w:hAnsi="Exo" w:cs="Exo"/>
+        </w:rPr>
+        <w:t>nicolas.leroy555@gmail.com</w:t>
+      </w:r>
+    </w:p>
+    <w:p>
+      <w:pPr>
+        <w:rPr>
+          <w:rFonts w:ascii="Exo" w:eastAsia="Exo" w:hAnsi="Exo" w:cs="Exo"/>
+        </w:rPr>
+      </w:pPr>
+    </w:p>
+    <w:p>
+      <w:pPr>
+        <w:jc w:val="both"/>
+        <w:rPr>
+          <w:rFonts w:ascii="Exo" w:eastAsia="Exo" w:hAnsi="Exo" w:cs="Exo"/>
+        </w:rPr>
+      </w:pPr>
+    </w:p>
+    <w:p>
+      <w:pPr>
+        <w:jc w:val="both"/>
+        <w:rPr>
+          <w:rFonts w:ascii="Exo" w:eastAsia="Exo" w:hAnsi="Exo" w:cs="Exo"/>
+        </w:rPr>
+      </w:pPr>
+      <w:r>
+        <w:rPr>
+          <w:rFonts w:ascii="Exo" w:eastAsia="Exo" w:hAnsi="Exo" w:cs="Exo"/>
+        </w:rPr>
+        <w:t>Madame, Monsieur,</w:t>
+      </w:r>
+    </w:p>
+    <w:p>
+      <w:pPr>
+        <w:jc w:val="both"/>
+        <w:rPr>
+          <w:rFonts w:ascii="Exo" w:eastAsia="Exo" w:hAnsi="Exo" w:cs="Exo"/>
+        </w:rPr>
+      </w:pPr>
+    </w:p>
+    <w:p>
+      <w:pPr>
+        <w:jc w:val="both"/>
         <w:rPr>
           <w:rFonts w:ascii="Exo" w:eastAsia="Exo" w:hAnsi="Exo" w:cs="Exo"/>
         </w:rPr>
@@ -68,7 +136,19 @@
         <w:rPr>
           <w:rFonts w:ascii="Exo" w:eastAsia="Exo" w:hAnsi="Exo" w:cs="Exo"/>
         </w:rPr>
-        <w:t xml:space="preserve"> ( et Management ) </w:t>
+        <w:t xml:space="preserve"> </w:t>
+      </w:r>
+      <w:r>
+        <w:rPr>
+          <w:rFonts w:ascii="Exo" w:eastAsia="Exo" w:hAnsi="Exo" w:cs="Exo"/>
+        </w:rPr>
+        <w:t>et Management</w:t>
+      </w:r>
+      <w:r>
+        <w:rPr>
+          <w:rFonts w:ascii="Exo" w:eastAsia="Exo" w:hAnsi="Exo" w:cs="Exo"/>
+        </w:rPr>
+        <w:t xml:space="preserve"> </w:t>
       </w:r>
       <w:r>
         <w:rPr>
@@ -80,39 +160,77 @@
         <w:rPr>
           <w:rFonts w:ascii="Exo" w:eastAsia="Exo" w:hAnsi="Exo" w:cs="Exo"/>
         </w:rPr>
-        <w:t>de 6 mois dans le domaine de l’analyse descriptive/prédictive et de l’apprentissage automatique.</w:t>
-      </w:r>
-    </w:p>
-    <w:p>
-      <w:pPr>
-        <w:rPr>
-          <w:rFonts w:ascii="Exo" w:eastAsia="Exo" w:hAnsi="Exo" w:cs="Exo"/>
-        </w:rPr>
-      </w:pPr>
-    </w:p>
-    <w:p>
-      <w:pPr>
-        <w:rPr>
-          <w:rFonts w:ascii="Exo" w:eastAsia="Exo" w:hAnsi="Exo" w:cs="Exo"/>
-        </w:rPr>
-      </w:pPr>
-      <w:r>
-        <w:rPr>
-          <w:rFonts w:ascii="Exo" w:eastAsia="Exo" w:hAnsi="Exo" w:cs="Exo"/>
-        </w:rPr>
-        <w:t xml:space="preserve">Mon profil est quelque peu atypique, j’ai passé une licence de physique, ai enseigné en tant que remplaçant la physique-chimie pendant un </w:t>
-      </w:r>
-      <w:r>
-        <w:rPr>
-          <w:rFonts w:ascii="Exo" w:eastAsia="Exo" w:hAnsi="Exo" w:cs="Exo"/>
-        </w:rPr>
-        <w:t>an,</w:t>
-      </w:r>
-      <w:r>
-        <w:rPr>
-          <w:rFonts w:ascii="Exo" w:eastAsia="Exo" w:hAnsi="Exo" w:cs="Exo"/>
-        </w:rPr>
-        <w:t xml:space="preserve"> ai tent</w:t>
+        <w:t>de mars à aout 2024</w:t>
+      </w:r>
+      <w:r>
+        <w:rPr>
+          <w:rFonts w:ascii="Exo" w:eastAsia="Exo" w:hAnsi="Exo" w:cs="Exo"/>
+        </w:rPr>
+        <w:t xml:space="preserve"> dans le domaine de l’analyse descriptive/prédictive et de l’apprentissage automatique.</w:t>
+      </w:r>
+    </w:p>
+    <w:p>
+      <w:pPr>
+        <w:jc w:val="both"/>
+        <w:rPr>
+          <w:rFonts w:ascii="Exo" w:eastAsia="Exo" w:hAnsi="Exo" w:cs="Exo"/>
+        </w:rPr>
+      </w:pPr>
+    </w:p>
+    <w:p>
+      <w:pPr>
+        <w:jc w:val="both"/>
+        <w:rPr>
+          <w:rFonts w:ascii="Exo" w:eastAsia="Exo" w:hAnsi="Exo" w:cs="Exo"/>
+        </w:rPr>
+      </w:pPr>
+      <w:r>
+        <w:rPr>
+          <w:rFonts w:ascii="Exo" w:eastAsia="Exo" w:hAnsi="Exo" w:cs="Exo"/>
+        </w:rPr>
+        <w:t>Mon profil est quelque peu atypique</w:t>
+      </w:r>
+      <w:r>
+        <w:rPr>
+          <w:rFonts w:ascii="Exo" w:eastAsia="Exo" w:hAnsi="Exo" w:cs="Exo"/>
+        </w:rPr>
+        <w:t>, après ma</w:t>
+      </w:r>
+      <w:r>
+        <w:rPr>
+          <w:rFonts w:ascii="Exo" w:eastAsia="Exo" w:hAnsi="Exo" w:cs="Exo"/>
+        </w:rPr>
+        <w:t xml:space="preserve"> licence de physique, </w:t>
+      </w:r>
+      <w:r>
+        <w:rPr>
+          <w:rFonts w:ascii="Exo" w:eastAsia="Exo" w:hAnsi="Exo" w:cs="Exo"/>
+        </w:rPr>
+        <w:t>j’</w:t>
+      </w:r>
+      <w:r>
+        <w:rPr>
+          <w:rFonts w:ascii="Exo" w:eastAsia="Exo" w:hAnsi="Exo" w:cs="Exo"/>
+        </w:rPr>
+        <w:t xml:space="preserve">ai enseigné en tant que remplaçant la physique-chimie pendant un </w:t>
+      </w:r>
+      <w:r>
+        <w:rPr>
+          <w:rFonts w:ascii="Exo" w:eastAsia="Exo" w:hAnsi="Exo" w:cs="Exo"/>
+        </w:rPr>
+        <w:t>an</w:t>
+      </w:r>
+      <w:r>
+        <w:rPr>
+          <w:rFonts w:ascii="Exo" w:eastAsia="Exo" w:hAnsi="Exo" w:cs="Exo"/>
+        </w:rPr>
+        <w:t xml:space="preserve"> puis</w:t>
+      </w:r>
+      <w:r>
+        <w:rPr>
+          <w:rFonts w:ascii="Exo" w:eastAsia="Exo" w:hAnsi="Exo" w:cs="Exo"/>
+        </w:rPr>
+        <w:t xml:space="preserve"> tent</w:t>
       </w:r>
       <w:r>
         <w:rPr>
@@ -130,13 +248,64 @@
         <w:rPr>
           <w:rFonts w:ascii="Exo" w:eastAsia="Exo" w:hAnsi="Exo" w:cs="Exo"/>
         </w:rPr>
-        <w:t>temps,</w:t>
-      </w:r>
-      <w:r>
-        <w:rPr>
-          <w:rFonts w:ascii="Exo" w:eastAsia="Exo" w:hAnsi="Exo" w:cs="Exo"/>
-        </w:rPr>
-        <w:t xml:space="preserve"> avant de recommencer une licence dans les mathématiques pour lesquelles j’ai découvert </w:t>
+        <w:t>temps</w:t>
+      </w:r>
+      <w:r>
+        <w:rPr>
+          <w:rFonts w:ascii="Exo" w:eastAsia="Exo" w:hAnsi="Exo" w:cs="Exo"/>
+        </w:rPr>
+        <w:t>.</w:t>
+      </w:r>
+    </w:p>
+    <w:p>
+      <w:pPr>
+        <w:jc w:val="both"/>
+        <w:rPr>
+          <w:rFonts w:ascii="Exo" w:eastAsia="Exo" w:hAnsi="Exo" w:cs="Exo"/>
+        </w:rPr>
+      </w:pPr>
+      <w:r>
+        <w:rPr>
+          <w:rFonts w:ascii="Exo" w:eastAsia="Exo" w:hAnsi="Exo" w:cs="Exo"/>
+        </w:rPr>
+        <w:br/>
+        <w:t>Mais ne pouvant me contenter de cela,</w:t>
+      </w:r>
+      <w:r>
+        <w:rPr>
+          <w:rFonts w:ascii="Exo" w:eastAsia="Exo" w:hAnsi="Exo" w:cs="Exo"/>
+        </w:rPr>
+        <w:t xml:space="preserve"> </w:t>
+      </w:r>
+      <w:r>
+        <w:rPr>
+          <w:rFonts w:ascii="Exo" w:eastAsia="Exo" w:hAnsi="Exo" w:cs="Exo"/>
+        </w:rPr>
+        <w:t>j’ai alors</w:t>
+      </w:r>
+      <w:r>
+        <w:rPr>
+          <w:rFonts w:ascii="Exo" w:eastAsia="Exo" w:hAnsi="Exo" w:cs="Exo"/>
+        </w:rPr>
+        <w:t xml:space="preserve"> </w:t>
+      </w:r>
+      <w:r>
+        <w:rPr>
+          <w:rFonts w:ascii="Exo" w:eastAsia="Exo" w:hAnsi="Exo" w:cs="Exo"/>
+        </w:rPr>
+        <w:t>recommencé</w:t>
+      </w:r>
+      <w:r>
+        <w:rPr>
+          <w:rFonts w:ascii="Exo" w:eastAsia="Exo" w:hAnsi="Exo" w:cs="Exo"/>
+        </w:rPr>
+        <w:t xml:space="preserve"> une licence dans les mathématiques</w:t>
+      </w:r>
+      <w:r>
+        <w:rPr>
+          <w:rFonts w:ascii="Exo" w:eastAsia="Exo" w:hAnsi="Exo" w:cs="Exo"/>
+        </w:rPr>
+        <w:t xml:space="preserve"> en découvrant </w:t>
       </w:r>
       <w:r>
         <w:rPr>
@@ -148,7 +317,19 @@
         <w:rPr>
           <w:rFonts w:ascii="Exo" w:eastAsia="Exo" w:hAnsi="Exo" w:cs="Exo"/>
         </w:rPr>
-        <w:t xml:space="preserve"> pour la capacité des langages formels à fusionner </w:t>
+        <w:t xml:space="preserve"> </w:t>
+      </w:r>
+      <w:r>
+        <w:rPr>
+          <w:rFonts w:ascii="Exo" w:eastAsia="Exo" w:hAnsi="Exo" w:cs="Exo"/>
+        </w:rPr>
+        <w:t>dans</w:t>
+      </w:r>
+      <w:r>
+        <w:rPr>
+          <w:rFonts w:ascii="Exo" w:eastAsia="Exo" w:hAnsi="Exo" w:cs="Exo"/>
+        </w:rPr>
+        <w:t xml:space="preserve"> la capacité des langages formels à fusionner </w:t>
       </w:r>
       <w:r>
         <w:rPr>
@@ -165,102 +346,30 @@
     </w:p>
     <w:p>
       <w:pPr>
-        <w:rPr>
-          <w:rFonts w:ascii="Exo" w:eastAsia="Exo" w:hAnsi="Exo" w:cs="Exo"/>
-        </w:rPr>
-      </w:pPr>
-    </w:p>
-    <w:p>
-      <w:pPr>
-        <w:rPr>
-          <w:rFonts w:ascii="Exo" w:eastAsia="Exo" w:hAnsi="Exo" w:cs="Exo"/>
-        </w:rPr>
-      </w:pPr>
-      <w:r>
-        <w:rPr>
-          <w:rFonts w:ascii="Exo" w:eastAsia="Exo" w:hAnsi="Exo" w:cs="Exo"/>
-        </w:rPr>
-        <w:t xml:space="preserve">Je suis particulièrement intéressé </w:t>
-      </w:r>
-      <w:r>
-        <w:rPr>
-          <w:rFonts w:ascii="Exo" w:eastAsia="Exo" w:hAnsi="Exo" w:cs="Exo"/>
-        </w:rPr>
-        <w:t>par le fait d’</w:t>
-      </w:r>
-      <w:r>
-        <w:rPr>
-          <w:rFonts w:ascii="Exo" w:eastAsia="Exo" w:hAnsi="Exo" w:cs="Exo"/>
-        </w:rPr>
-        <w:t xml:space="preserve">être </w:t>
-      </w:r>
-      <w:r>
-        <w:rPr>
-          <w:rFonts w:ascii="Exo" w:eastAsia="Exo" w:hAnsi="Exo" w:cs="Exo"/>
-        </w:rPr>
-        <w:t xml:space="preserve">à </w:t>
-      </w:r>
-      <w:r>
-        <w:rPr>
-          <w:rFonts w:ascii="Exo" w:eastAsia="Exo" w:hAnsi="Exo" w:cs="Exo"/>
-        </w:rPr>
-        <w:t>l’intersection de</w:t>
-      </w:r>
-      <w:r>
-        <w:rPr>
-          <w:rFonts w:ascii="Exo" w:eastAsia="Exo" w:hAnsi="Exo" w:cs="Exo"/>
-        </w:rPr>
-        <w:t xml:space="preserve"> domaines variés, et je suis convaincu que mon expérience </w:t>
-      </w:r>
-      <w:r>
-        <w:rPr>
-          <w:rFonts w:ascii="Exo" w:eastAsia="Exo" w:hAnsi="Exo" w:cs="Exo"/>
-        </w:rPr>
-        <w:t xml:space="preserve">éclectique </w:t>
-      </w:r>
-      <w:r>
-        <w:rPr>
-          <w:rFonts w:ascii="Exo" w:eastAsia="Exo" w:hAnsi="Exo" w:cs="Exo"/>
-        </w:rPr>
-        <w:t xml:space="preserve">me </w:t>
-      </w:r>
-      <w:r>
-        <w:rPr>
-          <w:rFonts w:ascii="Exo" w:eastAsia="Exo" w:hAnsi="Exo" w:cs="Exo"/>
-        </w:rPr>
-        <w:t>permettra</w:t>
-      </w:r>
-      <w:r>
-        <w:rPr>
-          <w:rFonts w:ascii="Exo" w:eastAsia="Exo" w:hAnsi="Exo" w:cs="Exo"/>
-        </w:rPr>
-        <w:t xml:space="preserve"> d'apporter une perspective unique et une approche créative aux problèmes que je serai amené à résoudre </w:t>
-      </w:r>
-      <w:r>
-        <w:rPr>
-          <w:rFonts w:ascii="Exo" w:eastAsia="Exo" w:hAnsi="Exo" w:cs="Exo"/>
-        </w:rPr>
-        <w:t>à vos côtés.</w:t>
-      </w:r>
-    </w:p>
-    <w:p>
-      <w:pPr>
-        <w:rPr>
-          <w:rFonts w:ascii="Exo" w:eastAsia="Exo" w:hAnsi="Exo" w:cs="Exo"/>
-        </w:rPr>
-      </w:pPr>
-    </w:p>
-    <w:p>
-      <w:pPr>
-        <w:rPr>
-          <w:rFonts w:ascii="Exo" w:eastAsia="Exo" w:hAnsi="Exo" w:cs="Exo"/>
-        </w:rPr>
-      </w:pPr>
-      <w:r>
-        <w:rPr>
-          <w:rFonts w:ascii="Exo" w:eastAsia="Exo" w:hAnsi="Exo" w:cs="Exo"/>
-        </w:rPr>
-        <w:t>J’ai pu au cours de mon master effectuer plusieurs projets à la fusion des domaines</w:t>
+        <w:jc w:val="both"/>
+        <w:rPr>
+          <w:rFonts w:ascii="Exo" w:eastAsia="Exo" w:hAnsi="Exo" w:cs="Exo"/>
+        </w:rPr>
+      </w:pPr>
+    </w:p>
+    <w:p>
+      <w:pPr>
+        <w:jc w:val="both"/>
+        <w:rPr>
+          <w:rFonts w:ascii="Exo" w:eastAsia="Exo" w:hAnsi="Exo" w:cs="Exo"/>
+        </w:rPr>
+      </w:pPr>
+      <w:r>
+        <w:rPr>
+          <w:rFonts w:ascii="Exo" w:eastAsia="Exo" w:hAnsi="Exo" w:cs="Exo"/>
+        </w:rPr>
+        <w:t xml:space="preserve">J’ai pu au cours de mon master effectuer plusieurs projets </w:t>
+      </w:r>
+      <w:r>
+        <w:rPr>
+          <w:rFonts w:ascii="Exo" w:eastAsia="Exo" w:hAnsi="Exo" w:cs="Exo"/>
+        </w:rPr>
+        <w:t>dans des domaines théorique et appliqués</w:t>
       </w:r>
       <w:r>
         <w:rPr>
@@ -272,10 +381,8 @@
     <w:p>
       <w:pPr>
         <w:pStyle w:val="Paragraphedeliste"/>
-        <w:numPr>
-          <w:ilvl w:val="0"/>
-          <w:numId w:val="1"/>
-        </w:numPr>
+        <w:ind w:left="0"/>
+        <w:jc w:val="both"/>
         <w:rPr>
           <w:rFonts w:ascii="Exo" w:eastAsia="Exo" w:hAnsi="Exo" w:cs="Exo"/>
         </w:rPr>
@@ -290,7 +397,19 @@
         <w:rPr>
           <w:rFonts w:ascii="Exo" w:eastAsia="Exo" w:hAnsi="Exo" w:cs="Exo"/>
         </w:rPr>
-        <w:t xml:space="preserve"> projet de mathématique théorique de 4 mois visant à reconstruire et se replonger dans l’effort conceptuel intense des mathématiques du milieu du 20</w:t>
+        <w:t xml:space="preserve"> projet de mathématique théorique de 4 mois visant à se replonger dans</w:t>
+      </w:r>
+      <w:r>
+        <w:rPr>
+          <w:rFonts w:ascii="Exo" w:eastAsia="Exo" w:hAnsi="Exo" w:cs="Exo"/>
+        </w:rPr>
+        <w:t xml:space="preserve"> le travail</w:t>
+      </w:r>
+      <w:r>
+        <w:rPr>
+          <w:rFonts w:ascii="Exo" w:eastAsia="Exo" w:hAnsi="Exo" w:cs="Exo"/>
+        </w:rPr>
+        <w:t xml:space="preserve"> des mathématiques du milieu du 20</w:t>
       </w:r>
       <w:r>
         <w:rPr>
@@ -315,10 +434,8 @@
     <w:p>
       <w:pPr>
         <w:pStyle w:val="Paragraphedeliste"/>
-        <w:numPr>
-          <w:ilvl w:val="0"/>
-          <w:numId w:val="1"/>
-        </w:numPr>
+        <w:ind w:left="0"/>
+        <w:jc w:val="both"/>
         <w:rPr>
           <w:rFonts w:ascii="Exo" w:eastAsia="Exo" w:hAnsi="Exo" w:cs="Exo"/>
         </w:rPr>
@@ -338,65 +455,146 @@
     </w:p>
     <w:p>
       <w:pPr>
-        <w:rPr>
-          <w:rFonts w:ascii="Exo" w:eastAsia="Exo" w:hAnsi="Exo" w:cs="Exo"/>
-        </w:rPr>
-      </w:pPr>
-    </w:p>
-    <w:p>
-      <w:pPr>
-        <w:rPr>
-          <w:rFonts w:ascii="Exo" w:eastAsia="Exo" w:hAnsi="Exo" w:cs="Exo"/>
-        </w:rPr>
-      </w:pPr>
-      <w:r>
-        <w:rPr>
-          <w:rFonts w:ascii="Exo" w:eastAsia="Exo" w:hAnsi="Exo" w:cs="Exo"/>
-        </w:rPr>
-        <w:t xml:space="preserve">Mes objectifs professionnels s’axent </w:t>
-      </w:r>
-      <w:r>
-        <w:rPr>
-          <w:rFonts w:ascii="Exo" w:eastAsia="Exo" w:hAnsi="Exo" w:cs="Exo"/>
-        </w:rPr>
-        <w:t xml:space="preserve">dans la </w:t>
-      </w:r>
-      <w:r>
-        <w:rPr>
-          <w:rFonts w:ascii="Exo" w:eastAsia="Exo" w:hAnsi="Exo" w:cs="Exo"/>
-        </w:rPr>
-        <w:t>volonté de collaborer avec des experts de différents domaines, d’apprendre à leur côté, et de faire face à des problèmes qui nécessitent un investissement intellectuel total de ma part.</w:t>
-      </w:r>
-    </w:p>
-    <w:p>
-      <w:pPr>
-        <w:rPr>
-          <w:rFonts w:ascii="Exo" w:eastAsia="Exo" w:hAnsi="Exo" w:cs="Exo"/>
-        </w:rPr>
-      </w:pPr>
-    </w:p>
-    <w:p>
-      <w:pPr>
-        <w:rPr>
-          <w:rFonts w:ascii="Exo" w:eastAsia="Exo" w:hAnsi="Exo" w:cs="Exo"/>
-        </w:rPr>
-      </w:pPr>
-      <w:r>
-        <w:rPr>
-          <w:rFonts w:ascii="Exo" w:eastAsia="Exo" w:hAnsi="Exo" w:cs="Exo"/>
-        </w:rPr>
-        <w:t>Dans l'attente de votre réponse, je me tiens à votre disposition pour un entretien ou pour vous fournir tout complément d'information.</w:t>
-      </w:r>
-    </w:p>
-    <w:p>
-      <w:pPr>
-        <w:rPr>
-          <w:rFonts w:ascii="Exo" w:eastAsia="Exo" w:hAnsi="Exo" w:cs="Exo"/>
-        </w:rPr>
-      </w:pPr>
-    </w:p>
-    <w:p>
-      <w:pPr>
+        <w:pStyle w:val="Paragraphedeliste"/>
+        <w:ind w:left="0"/>
+        <w:jc w:val="both"/>
+        <w:rPr>
+          <w:rFonts w:ascii="Exo" w:eastAsia="Exo" w:hAnsi="Exo" w:cs="Exo"/>
+        </w:rPr>
+      </w:pPr>
+    </w:p>
+    <w:p>
+      <w:pPr>
+        <w:jc w:val="both"/>
+        <w:rPr>
+          <w:rFonts w:ascii="Exo" w:eastAsia="Exo" w:hAnsi="Exo" w:cs="Exo"/>
+        </w:rPr>
+      </w:pPr>
+      <w:r>
+        <w:rPr>
+          <w:rFonts w:ascii="Exo" w:eastAsia="Exo" w:hAnsi="Exo" w:cs="Exo"/>
+        </w:rPr>
+        <w:t>Je suis particulièrement intéressé par le fait d’être à l’intersection de domaines variés, et je suis convaincu que mon expérience éclectique me permettra d'apporter une perspective unique et une approche créative aux problèmes que je serai amené à résoudre à vos côtés.</w:t>
+      </w:r>
+    </w:p>
+    <w:p>
+      <w:pPr>
+        <w:jc w:val="both"/>
+        <w:rPr>
+          <w:rFonts w:ascii="Exo" w:eastAsia="Exo" w:hAnsi="Exo" w:cs="Exo"/>
+        </w:rPr>
+      </w:pPr>
+      <w:r>
+        <w:rPr>
+          <w:rFonts w:ascii="Exo" w:eastAsia="Exo" w:hAnsi="Exo" w:cs="Exo"/>
+        </w:rPr>
+        <w:t>Mes objectifs professionnels s’axent dans la volonté de collaborer avec des experts de différents domaines, d’apprendre à leur côté, et de faire face à des problèmes qui nécessitent un investissement intellectuel total de ma part.</w:t>
+      </w:r>
+    </w:p>
+    <w:p>
+      <w:pPr>
+        <w:jc w:val="both"/>
+        <w:rPr>
+          <w:rFonts w:ascii="Exo" w:eastAsia="Exo" w:hAnsi="Exo" w:cs="Exo"/>
+        </w:rPr>
+      </w:pPr>
+    </w:p>
+    <w:p>
+      <w:pPr>
+        <w:jc w:val="both"/>
+        <w:rPr>
+          <w:rFonts w:ascii="Exo" w:eastAsia="Exo" w:hAnsi="Exo" w:cs="Exo"/>
+        </w:rPr>
+      </w:pPr>
+      <w:r>
+        <w:rPr>
+          <w:rFonts w:ascii="Exo" w:eastAsia="Exo" w:hAnsi="Exo" w:cs="Exo"/>
+        </w:rPr>
+        <w:t>Dans l'attente de votre réponse, je me tiens à votre disposition pour un entretien ou pour vous fournir tout complément d'information</w:t>
+      </w:r>
+      <w:r>
+        <w:rPr>
+          <w:rFonts w:ascii="Exo" w:eastAsia="Exo" w:hAnsi="Exo" w:cs="Exo"/>
+        </w:rPr>
+        <w:t xml:space="preserve"> et vous remercie pour votre attention</w:t>
+      </w:r>
+      <w:r>
+        <w:rPr>
+          <w:rFonts w:ascii="Exo" w:eastAsia="Exo" w:hAnsi="Exo" w:cs="Exo"/>
+        </w:rPr>
+        <w:t>.</w:t>
+      </w:r>
+    </w:p>
+    <w:p>
+      <w:pPr>
+        <w:jc w:val="both"/>
+        <w:rPr>
+          <w:rFonts w:ascii="Exo" w:eastAsia="Exo" w:hAnsi="Exo" w:cs="Exo"/>
+        </w:rPr>
+      </w:pPr>
+    </w:p>
+    <w:p>
+      <w:pPr>
+        <w:jc w:val="both"/>
+        <w:rPr>
+          <w:rFonts w:ascii="Exo" w:eastAsia="Exo" w:hAnsi="Exo" w:cs="Exo"/>
+          <w:lang w:val="fr-FR"/>
+        </w:rPr>
+      </w:pPr>
+      <w:r>
+        <w:rPr>
+          <w:rFonts w:ascii="Exo" w:eastAsia="Exo" w:hAnsi="Exo" w:cs="Exo"/>
+          <w:lang w:val="fr-FR"/>
+        </w:rPr>
+        <w:t xml:space="preserve">Je vous </w:t>
+      </w:r>
+      <w:r>
+        <w:rPr>
+          <w:rFonts w:ascii="Exo" w:eastAsia="Exo" w:hAnsi="Exo" w:cs="Exo"/>
+          <w:lang w:val="fr-FR"/>
+        </w:rPr>
+        <w:t xml:space="preserve">prie </w:t>
+      </w:r>
+      <w:r>
+        <w:rPr>
+          <w:rFonts w:ascii="Exo" w:eastAsia="Exo" w:hAnsi="Exo" w:cs="Exo"/>
+          <w:lang w:val="fr-FR"/>
+        </w:rPr>
+        <w:t>d</w:t>
+      </w:r>
+      <w:r>
+        <w:rPr>
+          <w:rFonts w:ascii="Exo" w:eastAsia="Exo" w:hAnsi="Exo" w:cs="Exo"/>
+          <w:lang w:val="fr-FR"/>
+        </w:rPr>
+        <w:t>e recevoir l</w:t>
+      </w:r>
+      <w:r>
+        <w:rPr>
+          <w:rFonts w:ascii="Exo" w:eastAsia="Exo" w:hAnsi="Exo" w:cs="Exo"/>
+          <w:lang w:val="fr-FR"/>
+        </w:rPr>
+        <w:t>’e</w:t>
+      </w:r>
+      <w:r>
+        <w:rPr>
+          <w:rFonts w:ascii="Exo" w:eastAsia="Exo" w:hAnsi="Exo" w:cs="Exo"/>
+          <w:lang w:val="fr-FR"/>
+        </w:rPr>
+        <w:t>xpression de mes salutations distinguées.</w:t>
+      </w:r>
+    </w:p>
+    <w:p>
+      <w:pPr>
+        <w:jc w:val="both"/>
+        <w:rPr>
+          <w:rFonts w:ascii="Exo" w:eastAsia="Exo" w:hAnsi="Exo" w:cs="Exo"/>
+        </w:rPr>
+      </w:pPr>
+    </w:p>
+    <w:p>
+      <w:pPr>
+        <w:jc w:val="right"/>
         <w:rPr>
           <w:rFonts w:ascii="Exo" w:eastAsia="Exo" w:hAnsi="Exo" w:cs="Exo"/>
         </w:rPr>
@@ -410,37 +608,11 @@
     </w:p>
     <w:p>
       <w:pPr>
-        <w:rPr>
-          <w:rFonts w:ascii="Exo" w:eastAsia="Exo" w:hAnsi="Exo" w:cs="Exo"/>
-        </w:rPr>
-      </w:pPr>
-    </w:p>
-    <w:p>
-      <w:pPr>
-        <w:rPr>
-          <w:rFonts w:ascii="Exo" w:eastAsia="Exo" w:hAnsi="Exo" w:cs="Exo"/>
-        </w:rPr>
-      </w:pPr>
-      <w:r>
-        <w:rPr>
-          <w:rFonts w:ascii="Exo" w:eastAsia="Exo" w:hAnsi="Exo" w:cs="Exo"/>
-        </w:rPr>
-        <w:t>Mail : nicolas.leroy555@gmail.com</w:t>
-      </w:r>
-    </w:p>
-    <w:p>
-      <w:pPr>
-        <w:rPr>
-          <w:rFonts w:ascii="Exo" w:eastAsia="Exo" w:hAnsi="Exo" w:cs="Exo"/>
-          <w:color w:val="D1D5DB"/>
-        </w:rPr>
-      </w:pPr>
-      <w:r>
-        <w:rPr>
-          <w:rFonts w:ascii="Exo" w:eastAsia="Exo" w:hAnsi="Exo" w:cs="Exo"/>
-        </w:rPr>
-        <w:t>Téléphone : +33781232360</w:t>
-      </w:r>
+        <w:jc w:val="both"/>
+        <w:rPr>
+          <w:rFonts w:ascii="Exo" w:eastAsia="Exo" w:hAnsi="Exo" w:cs="Exo"/>
+        </w:rPr>
+      </w:pPr>
     </w:p>
     <w:sectPr>
       <w:headerReference w:type="default" r:id="rId8"/>
@@ -523,7 +695,7 @@
       <w:lvlText w:val="%1."/>
       <w:lvlJc w:val="left"/>
       <w:pPr>
-        <w:ind w:left="720" w:hanging="360"/>
+        <w:ind w:left="1440" w:hanging="360"/>
       </w:pPr>
     </w:lvl>
     <w:lvl w:ilvl="1" w:tplc="04090019" w:tentative="1">
@@ -532,7 +704,7 @@
       <w:lvlText w:val="%2."/>
       <w:lvlJc w:val="left"/>
       <w:pPr>
-        <w:ind w:left="1440" w:hanging="360"/>
+        <w:ind w:left="2160" w:hanging="360"/>
       </w:pPr>
     </w:lvl>
     <w:lvl w:ilvl="2" w:tplc="0409001B" w:tentative="1">
@@ -541,7 +713,7 @@
       <w:lvlText w:val="%3."/>
       <w:lvlJc w:val="right"/>
       <w:pPr>
-        <w:ind w:left="2160" w:hanging="180"/>
+        <w:ind w:left="2880" w:hanging="180"/>
       </w:pPr>
     </w:lvl>
     <w:lvl w:ilvl="3" w:tplc="0409000F" w:tentative="1">
@@ -550,7 +722,7 @@
       <w:lvlText w:val="%4."/>
       <w:lvlJc w:val="left"/>
       <w:pPr>
-        <w:ind w:left="2880" w:hanging="360"/>
+        <w:ind w:left="3600" w:hanging="360"/>
       </w:pPr>
     </w:lvl>
     <w:lvl w:ilvl="4" w:tplc="04090019" w:tentative="1">
@@ -559,7 +731,7 @@
       <w:lvlText w:val="%5."/>
       <w:lvlJc w:val="left"/>
       <w:pPr>
-        <w:ind w:left="3600" w:hanging="360"/>
+        <w:ind w:left="4320" w:hanging="360"/>
       </w:pPr>
     </w:lvl>
     <w:lvl w:ilvl="5" w:tplc="0409001B" w:tentative="1">
@@ -568,7 +740,7 @@
       <w:lvlText w:val="%6."/>
       <w:lvlJc w:val="right"/>
       <w:pPr>
-        <w:ind w:left="4320" w:hanging="180"/>
+        <w:ind w:left="5040" w:hanging="180"/>
       </w:pPr>
     </w:lvl>
     <w:lvl w:ilvl="6" w:tplc="0409000F" w:tentative="1">
@@ -577,7 +749,7 @@
       <w:lvlText w:val="%7."/>
       <w:lvlJc w:val="left"/>
       <w:pPr>
-        <w:ind w:left="5040" w:hanging="360"/>
+        <w:ind w:left="5760" w:hanging="360"/>
       </w:pPr>
     </w:lvl>
     <w:lvl w:ilvl="7" w:tplc="04090019" w:tentative="1">
@@ -586,7 +758,7 @@
       <w:lvlText w:val="%8."/>
       <w:lvlJc w:val="left"/>
       <w:pPr>
-        <w:ind w:left="5760" w:hanging="360"/>
+        <w:ind w:left="6480" w:hanging="360"/>
       </w:pPr>
     </w:lvl>
     <w:lvl w:ilvl="8" w:tplc="0409001B" w:tentative="1">
@@ -595,7 +767,7 @@
       <w:lvlText w:val="%9."/>
       <w:lvlJc w:val="right"/>
       <w:pPr>
-        <w:ind w:left="6480" w:hanging="180"/>
+        <w:ind w:left="7200" w:hanging="180"/>
       </w:pPr>
     </w:lvl>
   </w:abstractNum>

--- a/Lettre motivation Stage.docx
+++ b/Lettre motivation Stage.docx
@@ -7,11 +7,15 @@
         <w:spacing w:line="240" w:lineRule="auto"/>
         <w:rPr>
           <w:rFonts w:ascii="Exo" w:eastAsia="Exo" w:hAnsi="Exo" w:cs="Exo"/>
-        </w:rPr>
-      </w:pPr>
-      <w:r>
-        <w:rPr>
-          <w:rFonts w:ascii="Exo" w:eastAsia="Exo" w:hAnsi="Exo" w:cs="Exo"/>
+          <w:sz w:val="20"/>
+          <w:szCs w:val="20"/>
+        </w:rPr>
+      </w:pPr>
+      <w:r>
+        <w:rPr>
+          <w:rFonts w:ascii="Exo" w:eastAsia="Exo" w:hAnsi="Exo" w:cs="Exo"/>
+          <w:sz w:val="20"/>
+          <w:szCs w:val="20"/>
         </w:rPr>
         <w:t>330 Rue Michel Teule</w:t>
       </w:r>
@@ -21,11 +25,15 @@
         <w:spacing w:line="240" w:lineRule="auto"/>
         <w:rPr>
           <w:rFonts w:ascii="Exo" w:eastAsia="Exo" w:hAnsi="Exo" w:cs="Exo"/>
-        </w:rPr>
-      </w:pPr>
-      <w:r>
-        <w:rPr>
-          <w:rFonts w:ascii="Exo" w:eastAsia="Exo" w:hAnsi="Exo" w:cs="Exo"/>
+          <w:sz w:val="20"/>
+          <w:szCs w:val="20"/>
+        </w:rPr>
+      </w:pPr>
+      <w:r>
+        <w:rPr>
+          <w:rFonts w:ascii="Exo" w:eastAsia="Exo" w:hAnsi="Exo" w:cs="Exo"/>
+          <w:sz w:val="20"/>
+          <w:szCs w:val="20"/>
         </w:rPr>
         <w:t>34080 Montpellier</w:t>
       </w:r>
@@ -35,11 +43,15 @@
         <w:spacing w:line="240" w:lineRule="auto"/>
         <w:rPr>
           <w:rFonts w:ascii="Exo" w:eastAsia="Exo" w:hAnsi="Exo" w:cs="Exo"/>
-        </w:rPr>
-      </w:pPr>
-      <w:r>
-        <w:rPr>
-          <w:rFonts w:ascii="Exo" w:eastAsia="Exo" w:hAnsi="Exo" w:cs="Exo"/>
+          <w:sz w:val="20"/>
+          <w:szCs w:val="20"/>
+        </w:rPr>
+      </w:pPr>
+      <w:r>
+        <w:rPr>
+          <w:rFonts w:ascii="Exo" w:eastAsia="Exo" w:hAnsi="Exo" w:cs="Exo"/>
+          <w:sz w:val="20"/>
+          <w:szCs w:val="20"/>
         </w:rPr>
         <w:t>+33781232360</w:t>
       </w:r>
@@ -49,11 +61,15 @@
         <w:spacing w:line="240" w:lineRule="auto"/>
         <w:rPr>
           <w:rFonts w:ascii="Exo" w:eastAsia="Exo" w:hAnsi="Exo" w:cs="Exo"/>
-        </w:rPr>
-      </w:pPr>
-      <w:r>
-        <w:rPr>
-          <w:rFonts w:ascii="Exo" w:eastAsia="Exo" w:hAnsi="Exo" w:cs="Exo"/>
+          <w:sz w:val="20"/>
+          <w:szCs w:val="20"/>
+        </w:rPr>
+      </w:pPr>
+      <w:r>
+        <w:rPr>
+          <w:rFonts w:ascii="Exo" w:eastAsia="Exo" w:hAnsi="Exo" w:cs="Exo"/>
+          <w:sz w:val="20"/>
+          <w:szCs w:val="20"/>
         </w:rPr>
         <w:t>nicolas.leroy555@gmail.com</w:t>
       </w:r>
@@ -62,6 +78,8 @@
       <w:pPr>
         <w:rPr>
           <w:rFonts w:ascii="Exo" w:eastAsia="Exo" w:hAnsi="Exo" w:cs="Exo"/>
+          <w:sz w:val="20"/>
+          <w:szCs w:val="20"/>
         </w:rPr>
       </w:pPr>
     </w:p>
@@ -70,6 +88,8 @@
         <w:jc w:val="both"/>
         <w:rPr>
           <w:rFonts w:ascii="Exo" w:eastAsia="Exo" w:hAnsi="Exo" w:cs="Exo"/>
+          <w:sz w:val="20"/>
+          <w:szCs w:val="20"/>
         </w:rPr>
       </w:pPr>
     </w:p>
@@ -78,20 +98,44 @@
         <w:jc w:val="both"/>
         <w:rPr>
           <w:rFonts w:ascii="Exo" w:eastAsia="Exo" w:hAnsi="Exo" w:cs="Exo"/>
-        </w:rPr>
-      </w:pPr>
-      <w:r>
-        <w:rPr>
-          <w:rFonts w:ascii="Exo" w:eastAsia="Exo" w:hAnsi="Exo" w:cs="Exo"/>
-        </w:rPr>
-        <w:t>Madame, Monsieur,</w:t>
-      </w:r>
+          <w:sz w:val="20"/>
+          <w:szCs w:val="20"/>
+        </w:rPr>
+      </w:pPr>
+      <w:r>
+        <w:rPr>
+          <w:rFonts w:ascii="Exo" w:eastAsia="Exo" w:hAnsi="Exo" w:cs="Exo"/>
+          <w:sz w:val="20"/>
+          <w:szCs w:val="20"/>
+        </w:rPr>
+        <w:t>Madame</w:t>
+      </w:r>
+      <w:r>
+        <w:rPr>
+          <w:rFonts w:ascii="Exo" w:eastAsia="Exo" w:hAnsi="Exo" w:cs="Exo"/>
+          <w:sz w:val="20"/>
+          <w:szCs w:val="20"/>
+        </w:rPr>
+        <w:t xml:space="preserve"> </w:t>
+      </w:r>
+      <w:proofErr w:type="spellStart"/>
+      <w:r>
+        <w:rPr>
+          <w:rFonts w:ascii="Exo" w:eastAsia="Exo" w:hAnsi="Exo" w:cs="Exo"/>
+          <w:sz w:val="20"/>
+          <w:szCs w:val="20"/>
+        </w:rPr>
+        <w:t>Quiniot</w:t>
+      </w:r>
+      <w:proofErr w:type="spellEnd"/>
     </w:p>
     <w:p>
       <w:pPr>
         <w:jc w:val="both"/>
         <w:rPr>
           <w:rFonts w:ascii="Exo" w:eastAsia="Exo" w:hAnsi="Exo" w:cs="Exo"/>
+          <w:sz w:val="20"/>
+          <w:szCs w:val="20"/>
         </w:rPr>
       </w:pPr>
     </w:p>
@@ -100,71 +144,95 @@
         <w:jc w:val="both"/>
         <w:rPr>
           <w:rFonts w:ascii="Exo" w:eastAsia="Exo" w:hAnsi="Exo" w:cs="Exo"/>
-        </w:rPr>
-      </w:pPr>
-      <w:r>
-        <w:rPr>
-          <w:rFonts w:ascii="Exo" w:eastAsia="Exo" w:hAnsi="Exo" w:cs="Exo"/>
+          <w:sz w:val="20"/>
+          <w:szCs w:val="20"/>
+        </w:rPr>
+      </w:pPr>
+      <w:r>
+        <w:rPr>
+          <w:rFonts w:ascii="Exo" w:eastAsia="Exo" w:hAnsi="Exo" w:cs="Exo"/>
+          <w:sz w:val="20"/>
+          <w:szCs w:val="20"/>
         </w:rPr>
         <w:t>Actuellement en deuxième année d</w:t>
       </w:r>
       <w:r>
         <w:rPr>
           <w:rFonts w:ascii="Exo" w:eastAsia="Exo" w:hAnsi="Exo" w:cs="Exo"/>
+          <w:sz w:val="20"/>
+          <w:szCs w:val="20"/>
         </w:rPr>
         <w:t xml:space="preserve">’un double </w:t>
       </w:r>
       <w:r>
         <w:rPr>
           <w:rFonts w:ascii="Exo" w:eastAsia="Exo" w:hAnsi="Exo" w:cs="Exo"/>
+          <w:sz w:val="20"/>
+          <w:szCs w:val="20"/>
         </w:rPr>
         <w:t xml:space="preserve">Master </w:t>
       </w:r>
       <w:r>
         <w:rPr>
           <w:rFonts w:ascii="Exo" w:eastAsia="Exo" w:hAnsi="Exo" w:cs="Exo"/>
+          <w:sz w:val="20"/>
+          <w:szCs w:val="20"/>
         </w:rPr>
         <w:t>Mathématiques</w:t>
       </w:r>
       <w:r>
         <w:rPr>
           <w:rFonts w:ascii="Exo" w:eastAsia="Exo" w:hAnsi="Exo" w:cs="Exo"/>
+          <w:sz w:val="20"/>
+          <w:szCs w:val="20"/>
         </w:rPr>
         <w:t xml:space="preserve"> parcours Science des données</w:t>
       </w:r>
       <w:r>
         <w:rPr>
           <w:rFonts w:ascii="Exo" w:eastAsia="Exo" w:hAnsi="Exo" w:cs="Exo"/>
+          <w:sz w:val="20"/>
+          <w:szCs w:val="20"/>
         </w:rPr>
         <w:t xml:space="preserve"> </w:t>
       </w:r>
       <w:r>
         <w:rPr>
           <w:rFonts w:ascii="Exo" w:eastAsia="Exo" w:hAnsi="Exo" w:cs="Exo"/>
+          <w:sz w:val="20"/>
+          <w:szCs w:val="20"/>
         </w:rPr>
         <w:t>et Management</w:t>
       </w:r>
       <w:r>
         <w:rPr>
           <w:rFonts w:ascii="Exo" w:eastAsia="Exo" w:hAnsi="Exo" w:cs="Exo"/>
+          <w:sz w:val="20"/>
+          <w:szCs w:val="20"/>
         </w:rPr>
         <w:t xml:space="preserve"> </w:t>
       </w:r>
       <w:r>
         <w:rPr>
           <w:rFonts w:ascii="Exo" w:eastAsia="Exo" w:hAnsi="Exo" w:cs="Exo"/>
+          <w:sz w:val="20"/>
+          <w:szCs w:val="20"/>
         </w:rPr>
         <w:t xml:space="preserve">à l'Université de Montpellier, je suis à la recherche d'une opportunité de stage </w:t>
       </w:r>
       <w:r>
         <w:rPr>
           <w:rFonts w:ascii="Exo" w:eastAsia="Exo" w:hAnsi="Exo" w:cs="Exo"/>
+          <w:sz w:val="20"/>
+          <w:szCs w:val="20"/>
         </w:rPr>
         <w:t>de mars à aout 2024</w:t>
       </w:r>
       <w:r>
         <w:rPr>
           <w:rFonts w:ascii="Exo" w:eastAsia="Exo" w:hAnsi="Exo" w:cs="Exo"/>
+          <w:sz w:val="20"/>
+          <w:szCs w:val="20"/>
         </w:rPr>
         <w:t xml:space="preserve"> dans le domaine de l’analyse descriptive/prédictive et de l’apprentissage automatique.</w:t>
       </w:r>
@@ -174,6 +242,8 @@
         <w:jc w:val="both"/>
         <w:rPr>
           <w:rFonts w:ascii="Exo" w:eastAsia="Exo" w:hAnsi="Exo" w:cs="Exo"/>
+          <w:sz w:val="20"/>
+          <w:szCs w:val="20"/>
         </w:rPr>
       </w:pPr>
     </w:p>
@@ -182,238 +252,351 @@
         <w:jc w:val="both"/>
         <w:rPr>
           <w:rFonts w:ascii="Exo" w:eastAsia="Exo" w:hAnsi="Exo" w:cs="Exo"/>
-        </w:rPr>
-      </w:pPr>
-      <w:r>
-        <w:rPr>
-          <w:rFonts w:ascii="Exo" w:eastAsia="Exo" w:hAnsi="Exo" w:cs="Exo"/>
+          <w:sz w:val="20"/>
+          <w:szCs w:val="20"/>
+        </w:rPr>
+      </w:pPr>
+      <w:r>
+        <w:rPr>
+          <w:rFonts w:ascii="Exo" w:eastAsia="Exo" w:hAnsi="Exo" w:cs="Exo"/>
+          <w:sz w:val="20"/>
+          <w:szCs w:val="20"/>
         </w:rPr>
         <w:t>Mon profil est quelque peu atypique</w:t>
       </w:r>
       <w:r>
         <w:rPr>
           <w:rFonts w:ascii="Exo" w:eastAsia="Exo" w:hAnsi="Exo" w:cs="Exo"/>
+          <w:sz w:val="20"/>
+          <w:szCs w:val="20"/>
         </w:rPr>
         <w:t>, après ma</w:t>
       </w:r>
       <w:r>
         <w:rPr>
           <w:rFonts w:ascii="Exo" w:eastAsia="Exo" w:hAnsi="Exo" w:cs="Exo"/>
+          <w:sz w:val="20"/>
+          <w:szCs w:val="20"/>
         </w:rPr>
         <w:t xml:space="preserve"> licence de physique, </w:t>
       </w:r>
       <w:r>
         <w:rPr>
           <w:rFonts w:ascii="Exo" w:eastAsia="Exo" w:hAnsi="Exo" w:cs="Exo"/>
+          <w:sz w:val="20"/>
+          <w:szCs w:val="20"/>
         </w:rPr>
         <w:t>j’</w:t>
       </w:r>
       <w:r>
         <w:rPr>
           <w:rFonts w:ascii="Exo" w:eastAsia="Exo" w:hAnsi="Exo" w:cs="Exo"/>
+          <w:sz w:val="20"/>
+          <w:szCs w:val="20"/>
         </w:rPr>
         <w:t xml:space="preserve">ai enseigné en tant que remplaçant la physique-chimie pendant un </w:t>
       </w:r>
       <w:r>
         <w:rPr>
           <w:rFonts w:ascii="Exo" w:eastAsia="Exo" w:hAnsi="Exo" w:cs="Exo"/>
+          <w:sz w:val="20"/>
+          <w:szCs w:val="20"/>
         </w:rPr>
         <w:t>an</w:t>
       </w:r>
       <w:r>
         <w:rPr>
           <w:rFonts w:ascii="Exo" w:eastAsia="Exo" w:hAnsi="Exo" w:cs="Exo"/>
+          <w:sz w:val="20"/>
+          <w:szCs w:val="20"/>
         </w:rPr>
         <w:t xml:space="preserve"> puis</w:t>
       </w:r>
       <w:r>
         <w:rPr>
           <w:rFonts w:ascii="Exo" w:eastAsia="Exo" w:hAnsi="Exo" w:cs="Exo"/>
+          <w:sz w:val="20"/>
+          <w:szCs w:val="20"/>
         </w:rPr>
         <w:t xml:space="preserve"> tent</w:t>
       </w:r>
       <w:r>
         <w:rPr>
           <w:rFonts w:ascii="Exo" w:eastAsia="Exo" w:hAnsi="Exo" w:cs="Exo"/>
+          <w:sz w:val="20"/>
+          <w:szCs w:val="20"/>
         </w:rPr>
         <w:t>é</w:t>
       </w:r>
       <w:r>
         <w:rPr>
           <w:rFonts w:ascii="Exo" w:eastAsia="Exo" w:hAnsi="Exo" w:cs="Exo"/>
+          <w:sz w:val="20"/>
+          <w:szCs w:val="20"/>
         </w:rPr>
         <w:t xml:space="preserve"> l’aventure de la photographie indépendante pendant quelque </w:t>
       </w:r>
       <w:r>
         <w:rPr>
           <w:rFonts w:ascii="Exo" w:eastAsia="Exo" w:hAnsi="Exo" w:cs="Exo"/>
+          <w:sz w:val="20"/>
+          <w:szCs w:val="20"/>
         </w:rPr>
         <w:t>temps</w:t>
       </w:r>
       <w:r>
         <w:rPr>
           <w:rFonts w:ascii="Exo" w:eastAsia="Exo" w:hAnsi="Exo" w:cs="Exo"/>
+          <w:sz w:val="20"/>
+          <w:szCs w:val="20"/>
         </w:rPr>
         <w:t>.</w:t>
       </w:r>
+      <w:r>
+        <w:rPr>
+          <w:rFonts w:ascii="Exo" w:eastAsia="Exo" w:hAnsi="Exo" w:cs="Exo"/>
+          <w:sz w:val="20"/>
+          <w:szCs w:val="20"/>
+        </w:rPr>
+        <w:t xml:space="preserve"> </w:t>
+      </w:r>
+      <w:r>
+        <w:rPr>
+          <w:rFonts w:ascii="Exo" w:eastAsia="Exo" w:hAnsi="Exo" w:cs="Exo"/>
+          <w:sz w:val="20"/>
+          <w:szCs w:val="20"/>
+        </w:rPr>
+        <w:t xml:space="preserve">Mais </w:t>
+      </w:r>
+      <w:r>
+        <w:rPr>
+          <w:rFonts w:ascii="Exo" w:eastAsia="Exo" w:hAnsi="Exo" w:cs="Exo"/>
+          <w:sz w:val="20"/>
+          <w:szCs w:val="20"/>
+        </w:rPr>
+        <w:t>n’y trouvant pas mon compte,</w:t>
+      </w:r>
+      <w:r>
+        <w:rPr>
+          <w:rFonts w:ascii="Exo" w:eastAsia="Exo" w:hAnsi="Exo" w:cs="Exo"/>
+          <w:sz w:val="20"/>
+          <w:szCs w:val="20"/>
+        </w:rPr>
+        <w:t xml:space="preserve"> </w:t>
+      </w:r>
+      <w:r>
+        <w:rPr>
+          <w:rFonts w:ascii="Exo" w:eastAsia="Exo" w:hAnsi="Exo" w:cs="Exo"/>
+          <w:sz w:val="20"/>
+          <w:szCs w:val="20"/>
+        </w:rPr>
+        <w:t>j’ai alors</w:t>
+      </w:r>
+      <w:r>
+        <w:rPr>
+          <w:rFonts w:ascii="Exo" w:eastAsia="Exo" w:hAnsi="Exo" w:cs="Exo"/>
+          <w:sz w:val="20"/>
+          <w:szCs w:val="20"/>
+        </w:rPr>
+        <w:t xml:space="preserve"> </w:t>
+      </w:r>
+      <w:r>
+        <w:rPr>
+          <w:rFonts w:ascii="Exo" w:eastAsia="Exo" w:hAnsi="Exo" w:cs="Exo"/>
+          <w:sz w:val="20"/>
+          <w:szCs w:val="20"/>
+        </w:rPr>
+        <w:t>recommencé</w:t>
+      </w:r>
+      <w:r>
+        <w:rPr>
+          <w:rFonts w:ascii="Exo" w:eastAsia="Exo" w:hAnsi="Exo" w:cs="Exo"/>
+          <w:sz w:val="20"/>
+          <w:szCs w:val="20"/>
+        </w:rPr>
+        <w:t xml:space="preserve"> une licence dans les mathématiques</w:t>
+      </w:r>
+      <w:r>
+        <w:rPr>
+          <w:rFonts w:ascii="Exo" w:eastAsia="Exo" w:hAnsi="Exo" w:cs="Exo"/>
+          <w:sz w:val="20"/>
+          <w:szCs w:val="20"/>
+        </w:rPr>
+        <w:t xml:space="preserve"> </w:t>
+      </w:r>
+      <w:r>
+        <w:rPr>
+          <w:rFonts w:ascii="Exo" w:eastAsia="Exo" w:hAnsi="Exo" w:cs="Exo"/>
+          <w:sz w:val="20"/>
+          <w:szCs w:val="20"/>
+        </w:rPr>
+        <w:t>et découvert</w:t>
+      </w:r>
+      <w:r>
+        <w:rPr>
+          <w:rFonts w:ascii="Exo" w:eastAsia="Exo" w:hAnsi="Exo" w:cs="Exo"/>
+          <w:sz w:val="20"/>
+          <w:szCs w:val="20"/>
+        </w:rPr>
+        <w:t xml:space="preserve"> </w:t>
+      </w:r>
+      <w:r>
+        <w:rPr>
+          <w:rFonts w:ascii="Exo" w:eastAsia="Exo" w:hAnsi="Exo" w:cs="Exo"/>
+          <w:sz w:val="20"/>
+          <w:szCs w:val="20"/>
+        </w:rPr>
+        <w:t>une vraie passion</w:t>
+      </w:r>
+      <w:r>
+        <w:rPr>
+          <w:rFonts w:ascii="Exo" w:eastAsia="Exo" w:hAnsi="Exo" w:cs="Exo"/>
+          <w:sz w:val="20"/>
+          <w:szCs w:val="20"/>
+        </w:rPr>
+        <w:t>. La</w:t>
+      </w:r>
+      <w:r>
+        <w:rPr>
+          <w:rFonts w:ascii="Exo" w:eastAsia="Exo" w:hAnsi="Exo" w:cs="Exo"/>
+          <w:sz w:val="20"/>
+          <w:szCs w:val="20"/>
+        </w:rPr>
+        <w:t xml:space="preserve"> capacité des langages formels à fusionner </w:t>
+      </w:r>
+      <w:r>
+        <w:rPr>
+          <w:rFonts w:ascii="Exo" w:eastAsia="Exo" w:hAnsi="Exo" w:cs="Exo"/>
+          <w:sz w:val="20"/>
+          <w:szCs w:val="20"/>
+        </w:rPr>
+        <w:t>les domaines</w:t>
+      </w:r>
+      <w:r>
+        <w:rPr>
+          <w:rFonts w:ascii="Exo" w:eastAsia="Exo" w:hAnsi="Exo" w:cs="Exo"/>
+          <w:sz w:val="20"/>
+          <w:szCs w:val="20"/>
+        </w:rPr>
+        <w:t xml:space="preserve"> et à éclairer les problèmes les plus variés</w:t>
+      </w:r>
+      <w:r>
+        <w:rPr>
+          <w:rFonts w:ascii="Exo" w:eastAsia="Exo" w:hAnsi="Exo" w:cs="Exo"/>
+          <w:sz w:val="20"/>
+          <w:szCs w:val="20"/>
+        </w:rPr>
+        <w:t xml:space="preserve"> me fascine</w:t>
+      </w:r>
+      <w:r>
+        <w:rPr>
+          <w:rFonts w:ascii="Exo" w:eastAsia="Exo" w:hAnsi="Exo" w:cs="Exo"/>
+          <w:sz w:val="20"/>
+          <w:szCs w:val="20"/>
+        </w:rPr>
+        <w:t>.</w:t>
+      </w:r>
     </w:p>
     <w:p>
       <w:pPr>
         <w:jc w:val="both"/>
         <w:rPr>
           <w:rFonts w:ascii="Exo" w:eastAsia="Exo" w:hAnsi="Exo" w:cs="Exo"/>
-        </w:rPr>
-      </w:pPr>
-      <w:r>
-        <w:rPr>
-          <w:rFonts w:ascii="Exo" w:eastAsia="Exo" w:hAnsi="Exo" w:cs="Exo"/>
-        </w:rPr>
-        <w:br/>
-        <w:t>Mais ne pouvant me contenter de cela,</w:t>
-      </w:r>
-      <w:r>
-        <w:rPr>
-          <w:rFonts w:ascii="Exo" w:eastAsia="Exo" w:hAnsi="Exo" w:cs="Exo"/>
-        </w:rPr>
-        <w:t xml:space="preserve"> </w:t>
-      </w:r>
-      <w:r>
-        <w:rPr>
-          <w:rFonts w:ascii="Exo" w:eastAsia="Exo" w:hAnsi="Exo" w:cs="Exo"/>
-        </w:rPr>
-        <w:t>j’ai alors</w:t>
-      </w:r>
-      <w:r>
-        <w:rPr>
-          <w:rFonts w:ascii="Exo" w:eastAsia="Exo" w:hAnsi="Exo" w:cs="Exo"/>
-        </w:rPr>
-        <w:t xml:space="preserve"> </w:t>
-      </w:r>
-      <w:r>
-        <w:rPr>
-          <w:rFonts w:ascii="Exo" w:eastAsia="Exo" w:hAnsi="Exo" w:cs="Exo"/>
-        </w:rPr>
-        <w:t>recommencé</w:t>
-      </w:r>
-      <w:r>
-        <w:rPr>
-          <w:rFonts w:ascii="Exo" w:eastAsia="Exo" w:hAnsi="Exo" w:cs="Exo"/>
-        </w:rPr>
-        <w:t xml:space="preserve"> une licence dans les mathématiques</w:t>
-      </w:r>
-      <w:r>
-        <w:rPr>
-          <w:rFonts w:ascii="Exo" w:eastAsia="Exo" w:hAnsi="Exo" w:cs="Exo"/>
-        </w:rPr>
-        <w:t xml:space="preserve"> en découvrant </w:t>
-      </w:r>
-      <w:r>
-        <w:rPr>
-          <w:rFonts w:ascii="Exo" w:eastAsia="Exo" w:hAnsi="Exo" w:cs="Exo"/>
-        </w:rPr>
-        <w:t>une vraie passion</w:t>
-      </w:r>
-      <w:r>
-        <w:rPr>
-          <w:rFonts w:ascii="Exo" w:eastAsia="Exo" w:hAnsi="Exo" w:cs="Exo"/>
-        </w:rPr>
-        <w:t xml:space="preserve"> </w:t>
-      </w:r>
-      <w:r>
-        <w:rPr>
-          <w:rFonts w:ascii="Exo" w:eastAsia="Exo" w:hAnsi="Exo" w:cs="Exo"/>
-        </w:rPr>
-        <w:t>dans</w:t>
-      </w:r>
-      <w:r>
-        <w:rPr>
-          <w:rFonts w:ascii="Exo" w:eastAsia="Exo" w:hAnsi="Exo" w:cs="Exo"/>
-        </w:rPr>
-        <w:t xml:space="preserve"> la capacité des langages formels à fusionner </w:t>
-      </w:r>
-      <w:r>
-        <w:rPr>
-          <w:rFonts w:ascii="Exo" w:eastAsia="Exo" w:hAnsi="Exo" w:cs="Exo"/>
-        </w:rPr>
-        <w:t>les domaines</w:t>
-      </w:r>
-      <w:r>
-        <w:rPr>
-          <w:rFonts w:ascii="Exo" w:eastAsia="Exo" w:hAnsi="Exo" w:cs="Exo"/>
-        </w:rPr>
-        <w:t xml:space="preserve"> et à éclairer les problèmes les plus variés.</w:t>
-      </w:r>
+          <w:sz w:val="20"/>
+          <w:szCs w:val="20"/>
+        </w:rPr>
+      </w:pPr>
     </w:p>
     <w:p>
       <w:pPr>
         <w:jc w:val="both"/>
         <w:rPr>
           <w:rFonts w:ascii="Exo" w:eastAsia="Exo" w:hAnsi="Exo" w:cs="Exo"/>
-        </w:rPr>
-      </w:pPr>
-    </w:p>
-    <w:p>
-      <w:pPr>
-        <w:jc w:val="both"/>
-        <w:rPr>
-          <w:rFonts w:ascii="Exo" w:eastAsia="Exo" w:hAnsi="Exo" w:cs="Exo"/>
-        </w:rPr>
-      </w:pPr>
-      <w:r>
-        <w:rPr>
-          <w:rFonts w:ascii="Exo" w:eastAsia="Exo" w:hAnsi="Exo" w:cs="Exo"/>
+          <w:sz w:val="20"/>
+          <w:szCs w:val="20"/>
+        </w:rPr>
+      </w:pPr>
+      <w:r>
+        <w:rPr>
+          <w:rFonts w:ascii="Exo" w:eastAsia="Exo" w:hAnsi="Exo" w:cs="Exo"/>
+          <w:sz w:val="20"/>
+          <w:szCs w:val="20"/>
         </w:rPr>
         <w:t xml:space="preserve">J’ai pu au cours de mon master effectuer plusieurs projets </w:t>
       </w:r>
       <w:r>
         <w:rPr>
           <w:rFonts w:ascii="Exo" w:eastAsia="Exo" w:hAnsi="Exo" w:cs="Exo"/>
+          <w:sz w:val="20"/>
+          <w:szCs w:val="20"/>
         </w:rPr>
         <w:t>dans des domaines théorique et appliqués</w:t>
       </w:r>
       <w:r>
         <w:rPr>
           <w:rFonts w:ascii="Exo" w:eastAsia="Exo" w:hAnsi="Exo" w:cs="Exo"/>
+          <w:sz w:val="20"/>
+          <w:szCs w:val="20"/>
         </w:rPr>
         <w:t> :</w:t>
       </w:r>
     </w:p>
     <w:p>
       <w:pPr>
-        <w:pStyle w:val="Paragraphedeliste"/>
+        <w:pStyle w:val="ListParagraph"/>
         <w:ind w:left="0"/>
         <w:jc w:val="both"/>
         <w:rPr>
           <w:rFonts w:ascii="Exo" w:eastAsia="Exo" w:hAnsi="Exo" w:cs="Exo"/>
-        </w:rPr>
-      </w:pPr>
-      <w:r>
-        <w:rPr>
-          <w:rFonts w:ascii="Exo" w:eastAsia="Exo" w:hAnsi="Exo" w:cs="Exo"/>
+          <w:sz w:val="20"/>
+          <w:szCs w:val="20"/>
+        </w:rPr>
+      </w:pPr>
+      <w:r>
+        <w:rPr>
+          <w:rFonts w:ascii="Exo" w:eastAsia="Exo" w:hAnsi="Exo" w:cs="Exo"/>
+          <w:sz w:val="20"/>
+          <w:szCs w:val="20"/>
         </w:rPr>
         <w:t>Un</w:t>
       </w:r>
       <w:r>
         <w:rPr>
           <w:rFonts w:ascii="Exo" w:eastAsia="Exo" w:hAnsi="Exo" w:cs="Exo"/>
+          <w:sz w:val="20"/>
+          <w:szCs w:val="20"/>
         </w:rPr>
         <w:t xml:space="preserve"> projet de mathématique théorique de 4 mois visant à se replonger dans</w:t>
       </w:r>
       <w:r>
         <w:rPr>
           <w:rFonts w:ascii="Exo" w:eastAsia="Exo" w:hAnsi="Exo" w:cs="Exo"/>
-        </w:rPr>
-        <w:t xml:space="preserve"> le travail</w:t>
-      </w:r>
-      <w:r>
-        <w:rPr>
-          <w:rFonts w:ascii="Exo" w:eastAsia="Exo" w:hAnsi="Exo" w:cs="Exo"/>
-        </w:rPr>
-        <w:t xml:space="preserve"> des mathématiques du milieu du 20</w:t>
-      </w:r>
-      <w:r>
-        <w:rPr>
-          <w:rFonts w:ascii="Exo" w:eastAsia="Exo" w:hAnsi="Exo" w:cs="Exo"/>
+          <w:sz w:val="20"/>
+          <w:szCs w:val="20"/>
+        </w:rPr>
+        <w:t xml:space="preserve"> </w:t>
+      </w:r>
+      <w:r>
+        <w:rPr>
+          <w:rFonts w:ascii="Exo" w:eastAsia="Exo" w:hAnsi="Exo" w:cs="Exo"/>
+          <w:sz w:val="20"/>
+          <w:szCs w:val="20"/>
+        </w:rPr>
+        <w:t>les</w:t>
+      </w:r>
+      <w:r>
+        <w:rPr>
+          <w:rFonts w:ascii="Exo" w:eastAsia="Exo" w:hAnsi="Exo" w:cs="Exo"/>
+          <w:sz w:val="20"/>
+          <w:szCs w:val="20"/>
+        </w:rPr>
+        <w:t xml:space="preserve"> mathématiques du milieu du 20</w:t>
+      </w:r>
+      <w:r>
+        <w:rPr>
+          <w:rFonts w:ascii="Exo" w:eastAsia="Exo" w:hAnsi="Exo" w:cs="Exo"/>
+          <w:sz w:val="20"/>
+          <w:szCs w:val="20"/>
           <w:vertAlign w:val="superscript"/>
         </w:rPr>
         <w:t>ème</w:t>
@@ -421,45 +604,113 @@
       <w:r>
         <w:rPr>
           <w:rFonts w:ascii="Exo" w:eastAsia="Exo" w:hAnsi="Exo" w:cs="Exo"/>
-        </w:rPr>
-        <w:t xml:space="preserve"> siècle qui ont amené à la théorie des probabilités moderne par Kolmogorov au travers d’un travail sur le théorème de Kolmogorov-Smirnov</w:t>
-      </w:r>
-      <w:r>
-        <w:rPr>
-          <w:rFonts w:ascii="Exo" w:eastAsia="Exo" w:hAnsi="Exo" w:cs="Exo"/>
+          <w:sz w:val="20"/>
+          <w:szCs w:val="20"/>
+        </w:rPr>
+        <w:t xml:space="preserve"> siècle qui ont amené à la théorie des probabilités moderne au travers d’un travail sur</w:t>
+      </w:r>
+      <w:r>
+        <w:rPr>
+          <w:rFonts w:ascii="Exo" w:eastAsia="Exo" w:hAnsi="Exo" w:cs="Exo"/>
+          <w:sz w:val="20"/>
+          <w:szCs w:val="20"/>
+        </w:rPr>
+        <w:t xml:space="preserve"> le théorème central limite fonctionnel,</w:t>
+      </w:r>
+      <w:r>
+        <w:rPr>
+          <w:rFonts w:ascii="Exo" w:eastAsia="Exo" w:hAnsi="Exo" w:cs="Exo"/>
+          <w:sz w:val="20"/>
+          <w:szCs w:val="20"/>
+        </w:rPr>
+        <w:t xml:space="preserve"> le théorème de Kolmogorov-Smirnov</w:t>
+      </w:r>
+      <w:r>
+        <w:rPr>
+          <w:rFonts w:ascii="Exo" w:eastAsia="Exo" w:hAnsi="Exo" w:cs="Exo"/>
+          <w:sz w:val="20"/>
+          <w:szCs w:val="20"/>
+        </w:rPr>
+        <w:t xml:space="preserve"> et le test statistique associé</w:t>
+      </w:r>
+      <w:r>
+        <w:rPr>
+          <w:rFonts w:ascii="Exo" w:eastAsia="Exo" w:hAnsi="Exo" w:cs="Exo"/>
+          <w:sz w:val="20"/>
+          <w:szCs w:val="20"/>
         </w:rPr>
         <w:t>.</w:t>
       </w:r>
     </w:p>
     <w:p>
       <w:pPr>
-        <w:pStyle w:val="Paragraphedeliste"/>
+        <w:pStyle w:val="ListParagraph"/>
         <w:ind w:left="0"/>
         <w:jc w:val="both"/>
         <w:rPr>
           <w:rFonts w:ascii="Exo" w:eastAsia="Exo" w:hAnsi="Exo" w:cs="Exo"/>
-        </w:rPr>
-      </w:pPr>
-      <w:r>
-        <w:rPr>
-          <w:rFonts w:ascii="Exo" w:eastAsia="Exo" w:hAnsi="Exo" w:cs="Exo"/>
-        </w:rPr>
-        <w:t>Un projet de développement d’un outil d’analyse prédictive et de visualisation de la consommation électrique française sous la forme d’une librairie python</w:t>
-      </w:r>
-      <w:r>
-        <w:rPr>
-          <w:rFonts w:ascii="Exo" w:eastAsia="Exo" w:hAnsi="Exo" w:cs="Exo"/>
+          <w:sz w:val="20"/>
+          <w:szCs w:val="20"/>
+        </w:rPr>
+      </w:pPr>
+      <w:r>
+        <w:rPr>
+          <w:rFonts w:ascii="Exo" w:eastAsia="Exo" w:hAnsi="Exo" w:cs="Exo"/>
+          <w:sz w:val="20"/>
+          <w:szCs w:val="20"/>
+        </w:rPr>
+        <w:t>Un projet de développement</w:t>
+      </w:r>
+      <w:r>
+        <w:rPr>
+          <w:rFonts w:ascii="Exo" w:eastAsia="Exo" w:hAnsi="Exo" w:cs="Exo"/>
+          <w:sz w:val="20"/>
+          <w:szCs w:val="20"/>
+        </w:rPr>
+        <w:t xml:space="preserve"> logiciel</w:t>
+      </w:r>
+      <w:r>
+        <w:rPr>
+          <w:rFonts w:ascii="Exo" w:eastAsia="Exo" w:hAnsi="Exo" w:cs="Exo"/>
+          <w:sz w:val="20"/>
+          <w:szCs w:val="20"/>
+        </w:rPr>
+        <w:t xml:space="preserve"> </w:t>
+      </w:r>
+      <w:r>
+        <w:rPr>
+          <w:rFonts w:ascii="Exo" w:eastAsia="Exo" w:hAnsi="Exo" w:cs="Exo"/>
+          <w:sz w:val="20"/>
+          <w:szCs w:val="20"/>
+        </w:rPr>
+        <w:t>axé sur un</w:t>
+      </w:r>
+      <w:r>
+        <w:rPr>
+          <w:rFonts w:ascii="Exo" w:eastAsia="Exo" w:hAnsi="Exo" w:cs="Exo"/>
+          <w:sz w:val="20"/>
+          <w:szCs w:val="20"/>
+        </w:rPr>
+        <w:t xml:space="preserve"> outil d’analyse prédictive et de visualisation de la consommation électrique française sous la forme d’une librairie python</w:t>
+      </w:r>
+      <w:r>
+        <w:rPr>
+          <w:rFonts w:ascii="Exo" w:eastAsia="Exo" w:hAnsi="Exo" w:cs="Exo"/>
+          <w:sz w:val="20"/>
+          <w:szCs w:val="20"/>
         </w:rPr>
         <w:t xml:space="preserve"> sur la base des données publiques d’EDF.</w:t>
       </w:r>
     </w:p>
     <w:p>
       <w:pPr>
-        <w:pStyle w:val="Paragraphedeliste"/>
+        <w:pStyle w:val="ListParagraph"/>
         <w:ind w:left="0"/>
         <w:jc w:val="both"/>
         <w:rPr>
           <w:rFonts w:ascii="Exo" w:eastAsia="Exo" w:hAnsi="Exo" w:cs="Exo"/>
+          <w:sz w:val="20"/>
+          <w:szCs w:val="20"/>
         </w:rPr>
       </w:pPr>
     </w:p>
@@ -468,11 +719,15 @@
         <w:jc w:val="both"/>
         <w:rPr>
           <w:rFonts w:ascii="Exo" w:eastAsia="Exo" w:hAnsi="Exo" w:cs="Exo"/>
-        </w:rPr>
-      </w:pPr>
-      <w:r>
-        <w:rPr>
-          <w:rFonts w:ascii="Exo" w:eastAsia="Exo" w:hAnsi="Exo" w:cs="Exo"/>
+          <w:sz w:val="20"/>
+          <w:szCs w:val="20"/>
+        </w:rPr>
+      </w:pPr>
+      <w:r>
+        <w:rPr>
+          <w:rFonts w:ascii="Exo" w:eastAsia="Exo" w:hAnsi="Exo" w:cs="Exo"/>
+          <w:sz w:val="20"/>
+          <w:szCs w:val="20"/>
         </w:rPr>
         <w:t>Je suis particulièrement intéressé par le fait d’être à l’intersection de domaines variés, et je suis convaincu que mon expérience éclectique me permettra d'apporter une perspective unique et une approche créative aux problèmes que je serai amené à résoudre à vos côtés.</w:t>
       </w:r>
@@ -482,11 +737,15 @@
         <w:jc w:val="both"/>
         <w:rPr>
           <w:rFonts w:ascii="Exo" w:eastAsia="Exo" w:hAnsi="Exo" w:cs="Exo"/>
-        </w:rPr>
-      </w:pPr>
-      <w:r>
-        <w:rPr>
-          <w:rFonts w:ascii="Exo" w:eastAsia="Exo" w:hAnsi="Exo" w:cs="Exo"/>
+          <w:sz w:val="20"/>
+          <w:szCs w:val="20"/>
+        </w:rPr>
+      </w:pPr>
+      <w:r>
+        <w:rPr>
+          <w:rFonts w:ascii="Exo" w:eastAsia="Exo" w:hAnsi="Exo" w:cs="Exo"/>
+          <w:sz w:val="20"/>
+          <w:szCs w:val="20"/>
         </w:rPr>
         <w:t>Mes objectifs professionnels s’axent dans la volonté de collaborer avec des experts de différents domaines, d’apprendre à leur côté, et de faire face à des problèmes qui nécessitent un investissement intellectuel total de ma part.</w:t>
       </w:r>
@@ -496,6 +755,8 @@
         <w:jc w:val="both"/>
         <w:rPr>
           <w:rFonts w:ascii="Exo" w:eastAsia="Exo" w:hAnsi="Exo" w:cs="Exo"/>
+          <w:sz w:val="20"/>
+          <w:szCs w:val="20"/>
         </w:rPr>
       </w:pPr>
     </w:p>
@@ -504,23 +765,68 @@
         <w:jc w:val="both"/>
         <w:rPr>
           <w:rFonts w:ascii="Exo" w:eastAsia="Exo" w:hAnsi="Exo" w:cs="Exo"/>
-        </w:rPr>
-      </w:pPr>
-      <w:r>
-        <w:rPr>
-          <w:rFonts w:ascii="Exo" w:eastAsia="Exo" w:hAnsi="Exo" w:cs="Exo"/>
+          <w:sz w:val="20"/>
+          <w:szCs w:val="20"/>
+        </w:rPr>
+      </w:pPr>
+      <w:r>
+        <w:rPr>
+          <w:rFonts w:ascii="Exo" w:eastAsia="Exo" w:hAnsi="Exo" w:cs="Exo"/>
+          <w:sz w:val="20"/>
+          <w:szCs w:val="20"/>
+        </w:rPr>
+        <w:t>La filière technologie et services du crédit agricole s’ancre à l’intersection de deux grands domaines de ma curiosité personnelle, le développement numérique et le monde bancaire.</w:t>
+      </w:r>
+      <w:r>
+        <w:rPr>
+          <w:rFonts w:ascii="Exo" w:eastAsia="Exo" w:hAnsi="Exo" w:cs="Exo"/>
+          <w:sz w:val="20"/>
+          <w:szCs w:val="20"/>
+        </w:rPr>
+        <w:br/>
+        <w:t>Ce sont par ailleurs ces domaines qui m’ont fait bifurquer d’une voie purement mathématique pour m’orienter vers l’analyse de données et l’apprentissage automatique, vous comprenez alors mon intérêt pour la possibilité d’entamer ma professionnalisation dans votre domaine.</w:t>
+      </w:r>
+    </w:p>
+    <w:p>
+      <w:pPr>
+        <w:jc w:val="both"/>
+        <w:rPr>
+          <w:rFonts w:ascii="Exo" w:eastAsia="Exo" w:hAnsi="Exo" w:cs="Exo"/>
+          <w:sz w:val="20"/>
+          <w:szCs w:val="20"/>
+        </w:rPr>
+      </w:pPr>
+    </w:p>
+    <w:p>
+      <w:pPr>
+        <w:jc w:val="both"/>
+        <w:rPr>
+          <w:rFonts w:ascii="Exo" w:eastAsia="Exo" w:hAnsi="Exo" w:cs="Exo"/>
+          <w:sz w:val="20"/>
+          <w:szCs w:val="20"/>
+        </w:rPr>
+      </w:pPr>
+      <w:r>
+        <w:rPr>
+          <w:rFonts w:ascii="Exo" w:eastAsia="Exo" w:hAnsi="Exo" w:cs="Exo"/>
+          <w:sz w:val="20"/>
+          <w:szCs w:val="20"/>
         </w:rPr>
         <w:t>Dans l'attente de votre réponse, je me tiens à votre disposition pour un entretien ou pour vous fournir tout complément d'information</w:t>
       </w:r>
       <w:r>
         <w:rPr>
           <w:rFonts w:ascii="Exo" w:eastAsia="Exo" w:hAnsi="Exo" w:cs="Exo"/>
+          <w:sz w:val="20"/>
+          <w:szCs w:val="20"/>
         </w:rPr>
         <w:t xml:space="preserve"> et vous remercie pour votre attention</w:t>
       </w:r>
       <w:r>
         <w:rPr>
           <w:rFonts w:ascii="Exo" w:eastAsia="Exo" w:hAnsi="Exo" w:cs="Exo"/>
+          <w:sz w:val="20"/>
+          <w:szCs w:val="20"/>
         </w:rPr>
         <w:t>.</w:t>
       </w:r>
@@ -530,6 +836,8 @@
         <w:jc w:val="both"/>
         <w:rPr>
           <w:rFonts w:ascii="Exo" w:eastAsia="Exo" w:hAnsi="Exo" w:cs="Exo"/>
+          <w:sz w:val="20"/>
+          <w:szCs w:val="20"/>
         </w:rPr>
       </w:pPr>
     </w:p>
@@ -538,50 +846,19 @@
         <w:jc w:val="both"/>
         <w:rPr>
           <w:rFonts w:ascii="Exo" w:eastAsia="Exo" w:hAnsi="Exo" w:cs="Exo"/>
+          <w:sz w:val="20"/>
+          <w:szCs w:val="20"/>
           <w:lang w:val="fr-FR"/>
         </w:rPr>
       </w:pPr>
       <w:r>
         <w:rPr>
           <w:rFonts w:ascii="Exo" w:eastAsia="Exo" w:hAnsi="Exo" w:cs="Exo"/>
+          <w:sz w:val="20"/>
+          <w:szCs w:val="20"/>
           <w:lang w:val="fr-FR"/>
         </w:rPr>
-        <w:t xml:space="preserve">Je vous </w:t>
-      </w:r>
-      <w:r>
-        <w:rPr>
-          <w:rFonts w:ascii="Exo" w:eastAsia="Exo" w:hAnsi="Exo" w:cs="Exo"/>
-          <w:lang w:val="fr-FR"/>
-        </w:rPr>
-        <w:t xml:space="preserve">prie </w:t>
-      </w:r>
-      <w:r>
-        <w:rPr>
-          <w:rFonts w:ascii="Exo" w:eastAsia="Exo" w:hAnsi="Exo" w:cs="Exo"/>
-          <w:lang w:val="fr-FR"/>
-        </w:rPr>
-        <w:t>d</w:t>
-      </w:r>
-      <w:r>
-        <w:rPr>
-          <w:rFonts w:ascii="Exo" w:eastAsia="Exo" w:hAnsi="Exo" w:cs="Exo"/>
-          <w:lang w:val="fr-FR"/>
-        </w:rPr>
-        <w:t>e recevoir l</w:t>
-      </w:r>
-      <w:r>
-        <w:rPr>
-          <w:rFonts w:ascii="Exo" w:eastAsia="Exo" w:hAnsi="Exo" w:cs="Exo"/>
-          <w:lang w:val="fr-FR"/>
-        </w:rPr>
-        <w:t>’e</w:t>
-      </w:r>
-      <w:r>
-        <w:rPr>
-          <w:rFonts w:ascii="Exo" w:eastAsia="Exo" w:hAnsi="Exo" w:cs="Exo"/>
-          <w:lang w:val="fr-FR"/>
-        </w:rPr>
-        <w:t>xpression de mes salutations distinguées.</w:t>
+        <w:t>Je vous prie de recevoir l’expression de mes salutations distinguées.</w:t>
       </w:r>
     </w:p>
     <w:p>
@@ -589,6 +866,8 @@
         <w:jc w:val="both"/>
         <w:rPr>
           <w:rFonts w:ascii="Exo" w:eastAsia="Exo" w:hAnsi="Exo" w:cs="Exo"/>
+          <w:sz w:val="20"/>
+          <w:szCs w:val="20"/>
         </w:rPr>
       </w:pPr>
     </w:p>
@@ -597,11 +876,15 @@
         <w:jc w:val="right"/>
         <w:rPr>
           <w:rFonts w:ascii="Exo" w:eastAsia="Exo" w:hAnsi="Exo" w:cs="Exo"/>
-        </w:rPr>
-      </w:pPr>
-      <w:r>
-        <w:rPr>
-          <w:rFonts w:ascii="Exo" w:eastAsia="Exo" w:hAnsi="Exo" w:cs="Exo"/>
+          <w:sz w:val="20"/>
+          <w:szCs w:val="20"/>
+        </w:rPr>
+      </w:pPr>
+      <w:r>
+        <w:rPr>
+          <w:rFonts w:ascii="Exo" w:eastAsia="Exo" w:hAnsi="Exo" w:cs="Exo"/>
+          <w:sz w:val="20"/>
+          <w:szCs w:val="20"/>
         </w:rPr>
         <w:t>Nicolas Leroy</w:t>
       </w:r>
@@ -1176,7 +1459,7 @@
     <w:name w:val="Normal"/>
     <w:qFormat/>
   </w:style>
-  <w:style w:type="paragraph" w:styleId="Titre1">
+  <w:style w:type="paragraph" w:styleId="Heading1">
     <w:name w:val="heading 1"/>
     <w:basedOn w:val="Normal"/>
     <w:next w:val="Normal"/>
@@ -1193,7 +1476,7 @@
       <w:szCs w:val="40"/>
     </w:rPr>
   </w:style>
-  <w:style w:type="paragraph" w:styleId="Titre2">
+  <w:style w:type="paragraph" w:styleId="Heading2">
     <w:name w:val="heading 2"/>
     <w:basedOn w:val="Normal"/>
     <w:next w:val="Normal"/>
@@ -1212,7 +1495,7 @@
       <w:szCs w:val="32"/>
     </w:rPr>
   </w:style>
-  <w:style w:type="paragraph" w:styleId="Titre3">
+  <w:style w:type="paragraph" w:styleId="Heading3">
     <w:name w:val="heading 3"/>
     <w:basedOn w:val="Normal"/>
     <w:next w:val="Normal"/>
@@ -1232,7 +1515,7 @@
       <w:szCs w:val="28"/>
     </w:rPr>
   </w:style>
-  <w:style w:type="paragraph" w:styleId="Titre4">
+  <w:style w:type="paragraph" w:styleId="Heading4">
     <w:name w:val="heading 4"/>
     <w:basedOn w:val="Normal"/>
     <w:next w:val="Normal"/>
@@ -1252,7 +1535,7 @@
       <w:szCs w:val="24"/>
     </w:rPr>
   </w:style>
-  <w:style w:type="paragraph" w:styleId="Titre5">
+  <w:style w:type="paragraph" w:styleId="Heading5">
     <w:name w:val="heading 5"/>
     <w:basedOn w:val="Normal"/>
     <w:next w:val="Normal"/>
@@ -1270,7 +1553,7 @@
       <w:color w:val="666666"/>
     </w:rPr>
   </w:style>
-  <w:style w:type="paragraph" w:styleId="Titre6">
+  <w:style w:type="paragraph" w:styleId="Heading6">
     <w:name w:val="heading 6"/>
     <w:basedOn w:val="Normal"/>
     <w:next w:val="Normal"/>
@@ -1289,13 +1572,13 @@
       <w:color w:val="666666"/>
     </w:rPr>
   </w:style>
-  <w:style w:type="character" w:default="1" w:styleId="Policepardfaut">
+  <w:style w:type="character" w:default="1" w:styleId="DefaultParagraphFont">
     <w:name w:val="Default Paragraph Font"/>
     <w:uiPriority w:val="1"/>
     <w:semiHidden/>
     <w:unhideWhenUsed/>
   </w:style>
-  <w:style w:type="table" w:default="1" w:styleId="TableauNormal">
+  <w:style w:type="table" w:default="1" w:styleId="TableNormal">
     <w:name w:val="Normal Table"/>
     <w:uiPriority w:val="99"/>
     <w:semiHidden/>
@@ -1310,14 +1593,14 @@
       </w:tblCellMar>
     </w:tblPr>
   </w:style>
-  <w:style w:type="numbering" w:default="1" w:styleId="Aucuneliste">
+  <w:style w:type="numbering" w:default="1" w:styleId="NoList">
     <w:name w:val="No List"/>
     <w:uiPriority w:val="99"/>
     <w:semiHidden/>
     <w:unhideWhenUsed/>
   </w:style>
-  <w:style w:type="table" w:customStyle="1" w:styleId="TableNormal">
-    <w:name w:val="Table Normal"/>
+  <w:style w:type="table" w:customStyle="1" w:styleId="TableNormal1">
+    <w:name w:val="Table Normal1"/>
     <w:tblPr>
       <w:tblCellMar>
         <w:top w:w="0" w:type="dxa"/>
@@ -1327,7 +1610,7 @@
       </w:tblCellMar>
     </w:tblPr>
   </w:style>
-  <w:style w:type="paragraph" w:styleId="Titre">
+  <w:style w:type="paragraph" w:styleId="Title">
     <w:name w:val="Title"/>
     <w:basedOn w:val="Normal"/>
     <w:next w:val="Normal"/>
@@ -1343,7 +1626,7 @@
       <w:szCs w:val="52"/>
     </w:rPr>
   </w:style>
-  <w:style w:type="paragraph" w:styleId="Sous-titre">
+  <w:style w:type="paragraph" w:styleId="Subtitle">
     <w:name w:val="Subtitle"/>
     <w:basedOn w:val="Normal"/>
     <w:next w:val="Normal"/>
@@ -1360,10 +1643,10 @@
       <w:szCs w:val="30"/>
     </w:rPr>
   </w:style>
-  <w:style w:type="paragraph" w:styleId="Notedebasdepage">
+  <w:style w:type="paragraph" w:styleId="FootnoteText">
     <w:name w:val="footnote text"/>
     <w:basedOn w:val="Normal"/>
-    <w:link w:val="NotedebasdepageCar"/>
+    <w:link w:val="FootnoteTextChar"/>
     <w:uiPriority w:val="99"/>
     <w:semiHidden/>
     <w:unhideWhenUsed/>
@@ -1376,10 +1659,10 @@
       <w:szCs w:val="20"/>
     </w:rPr>
   </w:style>
-  <w:style w:type="character" w:customStyle="1" w:styleId="NotedebasdepageCar">
-    <w:name w:val="Note de bas de page Car"/>
-    <w:basedOn w:val="Policepardfaut"/>
-    <w:link w:val="Notedebasdepage"/>
+  <w:style w:type="character" w:customStyle="1" w:styleId="FootnoteTextChar">
+    <w:name w:val="Footnote Text Char"/>
+    <w:basedOn w:val="DefaultParagraphFont"/>
+    <w:link w:val="FootnoteText"/>
     <w:uiPriority w:val="99"/>
     <w:semiHidden/>
     <w:rsid w:val="00C8410B"/>
@@ -1388,9 +1671,9 @@
       <w:szCs w:val="20"/>
     </w:rPr>
   </w:style>
-  <w:style w:type="character" w:styleId="Appelnotedebasdep">
+  <w:style w:type="character" w:styleId="FootnoteReference">
     <w:name w:val="footnote reference"/>
-    <w:basedOn w:val="Policepardfaut"/>
+    <w:basedOn w:val="DefaultParagraphFont"/>
     <w:uiPriority w:val="99"/>
     <w:semiHidden/>
     <w:unhideWhenUsed/>
@@ -1399,7 +1682,7 @@
       <w:vertAlign w:val="superscript"/>
     </w:rPr>
   </w:style>
-  <w:style w:type="paragraph" w:styleId="Paragraphedeliste">
+  <w:style w:type="paragraph" w:styleId="ListParagraph">
     <w:name w:val="List Paragraph"/>
     <w:basedOn w:val="Normal"/>
     <w:uiPriority w:val="34"/>

--- a/Lettre motivation Stage.docx
+++ b/Lettre motivation Stage.docx
@@ -108,26 +108,8 @@
           <w:sz w:val="20"/>
           <w:szCs w:val="20"/>
         </w:rPr>
-        <w:t>Madame</w:t>
-      </w:r>
-      <w:r>
-        <w:rPr>
-          <w:rFonts w:ascii="Exo" w:eastAsia="Exo" w:hAnsi="Exo" w:cs="Exo"/>
-          <w:sz w:val="20"/>
-          <w:szCs w:val="20"/>
-        </w:rPr>
-        <w:t xml:space="preserve"> </w:t>
-      </w:r>
-      <w:proofErr w:type="spellStart"/>
-      <w:r>
-        <w:rPr>
-          <w:rFonts w:ascii="Exo" w:eastAsia="Exo" w:hAnsi="Exo" w:cs="Exo"/>
-          <w:sz w:val="20"/>
-          <w:szCs w:val="20"/>
-        </w:rPr>
-        <w:t>Quiniot</w:t>
-      </w:r>
-      <w:proofErr w:type="spellEnd"/>
+        <w:t>Madame, Monsieur</w:t>
+      </w:r>
     </w:p>
     <w:p>
       <w:pPr>
@@ -748,43 +730,6 @@
           <w:szCs w:val="20"/>
         </w:rPr>
         <w:t>Mes objectifs professionnels s’axent dans la volonté de collaborer avec des experts de différents domaines, d’apprendre à leur côté, et de faire face à des problèmes qui nécessitent un investissement intellectuel total de ma part.</w:t>
-      </w:r>
-    </w:p>
-    <w:p>
-      <w:pPr>
-        <w:jc w:val="both"/>
-        <w:rPr>
-          <w:rFonts w:ascii="Exo" w:eastAsia="Exo" w:hAnsi="Exo" w:cs="Exo"/>
-          <w:sz w:val="20"/>
-          <w:szCs w:val="20"/>
-        </w:rPr>
-      </w:pPr>
-    </w:p>
-    <w:p>
-      <w:pPr>
-        <w:jc w:val="both"/>
-        <w:rPr>
-          <w:rFonts w:ascii="Exo" w:eastAsia="Exo" w:hAnsi="Exo" w:cs="Exo"/>
-          <w:sz w:val="20"/>
-          <w:szCs w:val="20"/>
-        </w:rPr>
-      </w:pPr>
-      <w:r>
-        <w:rPr>
-          <w:rFonts w:ascii="Exo" w:eastAsia="Exo" w:hAnsi="Exo" w:cs="Exo"/>
-          <w:sz w:val="20"/>
-          <w:szCs w:val="20"/>
-        </w:rPr>
-        <w:t>La filière technologie et services du crédit agricole s’ancre à l’intersection de deux grands domaines de ma curiosité personnelle, le développement numérique et le monde bancaire.</w:t>
-      </w:r>
-      <w:r>
-        <w:rPr>
-          <w:rFonts w:ascii="Exo" w:eastAsia="Exo" w:hAnsi="Exo" w:cs="Exo"/>
-          <w:sz w:val="20"/>
-          <w:szCs w:val="20"/>
-        </w:rPr>
-        <w:br/>
-        <w:t>Ce sont par ailleurs ces domaines qui m’ont fait bifurquer d’une voie purement mathématique pour m’orienter vers l’analyse de données et l’apprentissage automatique, vous comprenez alors mon intérêt pour la possibilité d’entamer ma professionnalisation dans votre domaine.</w:t>
       </w:r>
     </w:p>
     <w:p>
